--- a/webuntis2BlaueBriefe/Blaue Briefe.docx
+++ b/webuntis2BlaueBriefe/Blaue Briefe.docx
@@ -1,6 +1,6 @@
 
 <file path=word/document.xml><?xml version="1.0" encoding="utf-8"?>
-<w:document xmlns:cx="http://schemas.microsoft.com/office/drawing/2014/chartex" xmlns:cx1="http://schemas.microsoft.com/office/drawing/2015/9/8/chartex" xmlns:cx2="http://schemas.microsoft.com/office/drawing/2015/10/21/chartex" xmlns:cx3="http://schemas.microsoft.com/office/drawing/2016/5/9/chartex" xmlns:cx4="http://schemas.microsoft.com/office/drawing/2016/5/10/chartex" xmlns:cx5="http://schemas.microsoft.com/office/drawing/2016/5/11/chartex" xmlns:cx6="http://schemas.microsoft.com/office/drawing/2016/5/12/chartex" xmlns:cx7="http://schemas.microsoft.com/office/drawing/2016/5/13/chartex" xmlns:cx8="http://schemas.microsoft.com/office/drawing/2016/5/14/chartex" xmlns:mc="http://schemas.openxmlformats.org/markup-compatibility/2006" xmlns:aink="http://schemas.microsoft.com/office/drawing/2016/ink" xmlns:am3d="http://schemas.microsoft.com/office/drawing/2017/model3d" xmlns:o="urn:schemas-microsoft-com:office:office" xmlns:r="http://purl.oclc.org/ooxml/officeDocument/relationships" xmlns:m="http://purl.oclc.org/ooxml/officeDocument/math" xmlns:v="urn:schemas-microsoft-com:vml" xmlns:wp14="http://schemas.microsoft.com/office/word/2010/wordprocessingDrawing" xmlns:wp="http://purl.oclc.org/ooxml/drawingml/wordprocessingDrawing" xmlns:w10="urn:schemas-microsoft-com:office:word" xmlns:w="http://purl.oclc.org/ooxml/wordprocessingml/main" xmlns:w14="http://schemas.microsoft.com/office/word/2010/wordml" xmlns:w15="http://schemas.microsoft.com/office/word/2012/wordml" xmlns:w16cex="http://schemas.microsoft.com/office/word/2018/wordml/cex" xmlns:w16cid="http://schemas.microsoft.com/office/word/2016/wordml/cid" xmlns:w16="http://schemas.microsoft.com/office/word/2018/wordml" xmlns:w16sdtdh="http://schemas.microsoft.com/office/word/2020/wordml/sdtdatahash" xmlns:w16se="http://schemas.microsoft.com/office/word/2015/wordml/symex" xmlns:wpi="http://schemas.microsoft.com/office/word/2010/wordprocessingInk" xmlns:wne="http://schemas.microsoft.com/office/word/2006/wordml" mc:Ignorable="w14 w15 w16se w16cid w16 w16cex w16sdtdh wne wp14" w:conformance="strict">
+<w:document xmlns:cx="http://schemas.microsoft.com/office/drawing/2014/chartex" xmlns:cx1="http://schemas.microsoft.com/office/drawing/2015/9/8/chartex" xmlns:cx2="http://schemas.microsoft.com/office/drawing/2015/10/21/chartex" xmlns:cx3="http://schemas.microsoft.com/office/drawing/2016/5/9/chartex" xmlns:cx4="http://schemas.microsoft.com/office/drawing/2016/5/10/chartex" xmlns:cx5="http://schemas.microsoft.com/office/drawing/2016/5/11/chartex" xmlns:cx6="http://schemas.microsoft.com/office/drawing/2016/5/12/chartex" xmlns:cx7="http://schemas.microsoft.com/office/drawing/2016/5/13/chartex" xmlns:cx8="http://schemas.microsoft.com/office/drawing/2016/5/14/chartex" xmlns:mc="http://schemas.openxmlformats.org/markup-compatibility/2006" xmlns:aink="http://schemas.microsoft.com/office/drawing/2016/ink" xmlns:am3d="http://schemas.microsoft.com/office/drawing/2017/model3d" xmlns:o="urn:schemas-microsoft-com:office:office" xmlns:oel="http://schemas.microsoft.com/office/2019/extlst" xmlns:r="http://purl.oclc.org/ooxml/officeDocument/relationships" xmlns:m="http://purl.oclc.org/ooxml/officeDocument/math" xmlns:v="urn:schemas-microsoft-com:vml" xmlns:wp14="http://schemas.microsoft.com/office/word/2010/wordprocessingDrawing" xmlns:wp="http://purl.oclc.org/ooxml/drawingml/wordprocessingDrawing" xmlns:w10="urn:schemas-microsoft-com:office:word" xmlns:w="http://purl.oclc.org/ooxml/wordprocessingml/main" xmlns:w14="http://schemas.microsoft.com/office/word/2010/wordml" xmlns:w15="http://schemas.microsoft.com/office/word/2012/wordml" xmlns:w16cex="http://schemas.microsoft.com/office/word/2018/wordml/cex" xmlns:w16cid="http://schemas.microsoft.com/office/word/2016/wordml/cid" xmlns:w16="http://schemas.microsoft.com/office/word/2018/wordml" xmlns:w16sdtdh="http://schemas.microsoft.com/office/word/2020/wordml/sdtdatahash" xmlns:w16se="http://schemas.microsoft.com/office/word/2015/wordml/symex" xmlns:wpi="http://schemas.microsoft.com/office/word/2010/wordprocessingInk" xmlns:wne="http://schemas.microsoft.com/office/word/2006/wordml" mc:Ignorable="w14 w15 w16se w16cid w16 w16cex w16sdtdh wne wp14" w:conformance="strict">
   <w:body>
     <w:p>
       <w:pPr>
@@ -740,15 +740,13 @@
       </w:pPr>
       <w:r>
         <w:rPr>
-          <w:rFonts w:ascii="Tahoma" w:hAnsi="Tahoma" w:cs="Tahoma"/>
           <w:noProof/>
-          <w:szCs w:val="24"/>
         </w:rPr>
         <w:drawing>
-          <wp:inline distT="0" distB="0" distL="0" distR="0" wp14:anchorId="2ECBBFE4" wp14:editId="76FFA4EE">
-            <wp:extent cx="1504950" cy="598460"/>
-            <wp:effectExtent l="0" t="0" r="0" b="0"/>
-            <wp:docPr id="1" name="Grafik 1"/>
+          <wp:inline distT="0" distB="0" distL="0" distR="0" wp14:anchorId="5EB57FBD" wp14:editId="3641A6DE">
+            <wp:extent cx="1457325" cy="698552"/>
+            <wp:effectExtent l="0" t="0" r="0" b="6350"/>
+            <wp:docPr id="2" name="Grafik 2" descr="Ein Bild, das Text enthält.&#10;&#10;Automatisch generierte Beschreibung"/>
             <wp:cNvGraphicFramePr>
               <a:graphicFrameLocks xmlns:a="http://purl.oclc.org/ooxml/drawingml/main" noChangeAspect="1"/>
             </wp:cNvGraphicFramePr>
@@ -756,7 +754,7 @@
               <a:graphicData uri="http://purl.oclc.org/ooxml/drawingml/picture">
                 <pic:pic xmlns:pic="http://purl.oclc.org/ooxml/drawingml/picture">
                   <pic:nvPicPr>
-                    <pic:cNvPr id="0" name="Picture 1"/>
+                    <pic:cNvPr id="2" name="Grafik 2" descr="Ein Bild, das Text enthält.&#10;&#10;Automatisch generierte Beschreibung"/>
                     <pic:cNvPicPr>
                       <a:picLocks noChangeAspect="1" noChangeArrowheads="1"/>
                     </pic:cNvPicPr>
@@ -777,7 +775,7 @@
                   <pic:spPr bwMode="auto">
                     <a:xfrm>
                       <a:off x="0" y="0"/>
-                      <a:ext cx="1512103" cy="601304"/>
+                      <a:ext cx="1470805" cy="705013"/>
                     </a:xfrm>
                     <a:prstGeom prst="rect">
                       <a:avLst/>
@@ -807,7 +805,7 @@
           <w:rFonts w:ascii="Tahoma" w:hAnsi="Tahoma" w:cs="Tahoma"/>
           <w:szCs w:val="24"/>
         </w:rPr>
-        <w:t>Annette Sühling</w:t>
+        <w:t>Stefan Bäumer</w:t>
       </w:r>
       <w:r>
         <w:rPr>
@@ -888,14 +886,21 @@
           <w:rFonts w:ascii="Tahoma" w:hAnsi="Tahoma" w:cs="Tahoma"/>
           <w:szCs w:val="24"/>
         </w:rPr>
-        <w:t>Oberstudiendirektor</w:t>
-      </w:r>
-      <w:r>
-        <w:rPr>
-          <w:rFonts w:ascii="Tahoma" w:hAnsi="Tahoma" w:cs="Tahoma"/>
-          <w:szCs w:val="24"/>
-        </w:rPr>
-        <w:t>in</w:t>
+        <w:t>S</w:t>
+      </w:r>
+      <w:r>
+        <w:rPr>
+          <w:rFonts w:ascii="Tahoma" w:hAnsi="Tahoma" w:cs="Tahoma"/>
+          <w:szCs w:val="24"/>
+        </w:rPr>
+        <w:t>tudiendirektor</w:t>
+      </w:r>
+      <w:r>
+        <w:rPr>
+          <w:rFonts w:ascii="Tahoma" w:hAnsi="Tahoma" w:cs="Tahoma"/>
+          <w:szCs w:val="24"/>
+        </w:rPr>
+        <w:tab/>
       </w:r>
       <w:r>
         <w:rPr>
@@ -977,14 +982,14 @@
           <w:rFonts w:ascii="Tahoma" w:hAnsi="Tahoma" w:cs="Tahoma"/>
           <w:szCs w:val="24"/>
         </w:rPr>
+        <w:t xml:space="preserve">Stellv. </w:t>
+      </w:r>
+      <w:r>
+        <w:rPr>
+          <w:rFonts w:ascii="Tahoma" w:hAnsi="Tahoma" w:cs="Tahoma"/>
+          <w:szCs w:val="24"/>
+        </w:rPr>
         <w:t>Schulleiter</w:t>
-      </w:r>
-      <w:r>
-        <w:rPr>
-          <w:rFonts w:ascii="Tahoma" w:hAnsi="Tahoma" w:cs="Tahoma"/>
-          <w:szCs w:val="24"/>
-        </w:rPr>
-        <w:t>in</w:t>
       </w:r>
     </w:p>
     <w:sectPr>
@@ -1004,7 +1009,7 @@
 </file>
 
 <file path=word/endnotes.xml><?xml version="1.0" encoding="utf-8"?>
-<w:endnotes xmlns:cx="http://schemas.microsoft.com/office/drawing/2014/chartex" xmlns:cx1="http://schemas.microsoft.com/office/drawing/2015/9/8/chartex" xmlns:cx2="http://schemas.microsoft.com/office/drawing/2015/10/21/chartex" xmlns:cx3="http://schemas.microsoft.com/office/drawing/2016/5/9/chartex" xmlns:cx4="http://schemas.microsoft.com/office/drawing/2016/5/10/chartex" xmlns:cx5="http://schemas.microsoft.com/office/drawing/2016/5/11/chartex" xmlns:cx6="http://schemas.microsoft.com/office/drawing/2016/5/12/chartex" xmlns:cx7="http://schemas.microsoft.com/office/drawing/2016/5/13/chartex" xmlns:cx8="http://schemas.microsoft.com/office/drawing/2016/5/14/chartex" xmlns:mc="http://schemas.openxmlformats.org/markup-compatibility/2006" xmlns:aink="http://schemas.microsoft.com/office/drawing/2016/ink" xmlns:am3d="http://schemas.microsoft.com/office/drawing/2017/model3d" xmlns:o="urn:schemas-microsoft-com:office:office" xmlns:r="http://purl.oclc.org/ooxml/officeDocument/relationships" xmlns:m="http://purl.oclc.org/ooxml/officeDocument/math" xmlns:v="urn:schemas-microsoft-com:vml" xmlns:wp14="http://schemas.microsoft.com/office/word/2010/wordprocessingDrawing" xmlns:wp="http://purl.oclc.org/ooxml/drawingml/wordprocessingDrawing" xmlns:w10="urn:schemas-microsoft-com:office:word" xmlns:w="http://purl.oclc.org/ooxml/wordprocessingml/main" xmlns:w14="http://schemas.microsoft.com/office/word/2010/wordml" xmlns:w15="http://schemas.microsoft.com/office/word/2012/wordml" xmlns:w16cex="http://schemas.microsoft.com/office/word/2018/wordml/cex" xmlns:w16cid="http://schemas.microsoft.com/office/word/2016/wordml/cid" xmlns:w16="http://schemas.microsoft.com/office/word/2018/wordml" xmlns:w16sdtdh="http://schemas.microsoft.com/office/word/2020/wordml/sdtdatahash" xmlns:w16se="http://schemas.microsoft.com/office/word/2015/wordml/symex" xmlns:wpi="http://schemas.microsoft.com/office/word/2010/wordprocessingInk" xmlns:wne="http://schemas.microsoft.com/office/word/2006/wordml" mc:Ignorable="w14 w15 w16se w16cid w16 w16cex w16sdtdh wne wp14">
+<w:endnotes xmlns:cx="http://schemas.microsoft.com/office/drawing/2014/chartex" xmlns:cx1="http://schemas.microsoft.com/office/drawing/2015/9/8/chartex" xmlns:cx2="http://schemas.microsoft.com/office/drawing/2015/10/21/chartex" xmlns:cx3="http://schemas.microsoft.com/office/drawing/2016/5/9/chartex" xmlns:cx4="http://schemas.microsoft.com/office/drawing/2016/5/10/chartex" xmlns:cx5="http://schemas.microsoft.com/office/drawing/2016/5/11/chartex" xmlns:cx6="http://schemas.microsoft.com/office/drawing/2016/5/12/chartex" xmlns:cx7="http://schemas.microsoft.com/office/drawing/2016/5/13/chartex" xmlns:cx8="http://schemas.microsoft.com/office/drawing/2016/5/14/chartex" xmlns:mc="http://schemas.openxmlformats.org/markup-compatibility/2006" xmlns:aink="http://schemas.microsoft.com/office/drawing/2016/ink" xmlns:am3d="http://schemas.microsoft.com/office/drawing/2017/model3d" xmlns:o="urn:schemas-microsoft-com:office:office" xmlns:oel="http://schemas.microsoft.com/office/2019/extlst" xmlns:r="http://purl.oclc.org/ooxml/officeDocument/relationships" xmlns:m="http://purl.oclc.org/ooxml/officeDocument/math" xmlns:v="urn:schemas-microsoft-com:vml" xmlns:wp14="http://schemas.microsoft.com/office/word/2010/wordprocessingDrawing" xmlns:wp="http://purl.oclc.org/ooxml/drawingml/wordprocessingDrawing" xmlns:w10="urn:schemas-microsoft-com:office:word" xmlns:w="http://purl.oclc.org/ooxml/wordprocessingml/main" xmlns:w14="http://schemas.microsoft.com/office/word/2010/wordml" xmlns:w15="http://schemas.microsoft.com/office/word/2012/wordml" xmlns:w16cex="http://schemas.microsoft.com/office/word/2018/wordml/cex" xmlns:w16cid="http://schemas.microsoft.com/office/word/2016/wordml/cid" xmlns:w16="http://schemas.microsoft.com/office/word/2018/wordml" xmlns:w16sdtdh="http://schemas.microsoft.com/office/word/2020/wordml/sdtdatahash" xmlns:w16se="http://schemas.microsoft.com/office/word/2015/wordml/symex" xmlns:wpi="http://schemas.microsoft.com/office/word/2010/wordprocessingInk" xmlns:wne="http://schemas.microsoft.com/office/word/2006/wordml" mc:Ignorable="w14 w15 w16se w16cid w16 w16cex w16sdtdh wne wp14">
   <w:endnote w:type="separator" w:id="-1">
     <w:p>
       <w:r>
@@ -1023,7 +1028,7 @@
 </file>
 
 <file path=word/footer1.xml><?xml version="1.0" encoding="utf-8"?>
-<w:ftr xmlns:cx="http://schemas.microsoft.com/office/drawing/2014/chartex" xmlns:cx1="http://schemas.microsoft.com/office/drawing/2015/9/8/chartex" xmlns:cx2="http://schemas.microsoft.com/office/drawing/2015/10/21/chartex" xmlns:cx3="http://schemas.microsoft.com/office/drawing/2016/5/9/chartex" xmlns:cx4="http://schemas.microsoft.com/office/drawing/2016/5/10/chartex" xmlns:cx5="http://schemas.microsoft.com/office/drawing/2016/5/11/chartex" xmlns:cx6="http://schemas.microsoft.com/office/drawing/2016/5/12/chartex" xmlns:cx7="http://schemas.microsoft.com/office/drawing/2016/5/13/chartex" xmlns:cx8="http://schemas.microsoft.com/office/drawing/2016/5/14/chartex" xmlns:mc="http://schemas.openxmlformats.org/markup-compatibility/2006" xmlns:aink="http://schemas.microsoft.com/office/drawing/2016/ink" xmlns:am3d="http://schemas.microsoft.com/office/drawing/2017/model3d" xmlns:o="urn:schemas-microsoft-com:office:office" xmlns:r="http://purl.oclc.org/ooxml/officeDocument/relationships" xmlns:m="http://purl.oclc.org/ooxml/officeDocument/math" xmlns:v="urn:schemas-microsoft-com:vml" xmlns:wp14="http://schemas.microsoft.com/office/word/2010/wordprocessingDrawing" xmlns:wp="http://purl.oclc.org/ooxml/drawingml/wordprocessingDrawing" xmlns:w10="urn:schemas-microsoft-com:office:word" xmlns:w="http://purl.oclc.org/ooxml/wordprocessingml/main" xmlns:w14="http://schemas.microsoft.com/office/word/2010/wordml" xmlns:w15="http://schemas.microsoft.com/office/word/2012/wordml" xmlns:w16cex="http://schemas.microsoft.com/office/word/2018/wordml/cex" xmlns:w16cid="http://schemas.microsoft.com/office/word/2016/wordml/cid" xmlns:w16="http://schemas.microsoft.com/office/word/2018/wordml" xmlns:w16sdtdh="http://schemas.microsoft.com/office/word/2020/wordml/sdtdatahash" xmlns:w16se="http://schemas.microsoft.com/office/word/2015/wordml/symex" xmlns:wpi="http://schemas.microsoft.com/office/word/2010/wordprocessingInk" xmlns:wne="http://schemas.microsoft.com/office/word/2006/wordml" mc:Ignorable="w14 w15 w16se w16cid w16 w16cex w16sdtdh wne wp14">
+<w:ftr xmlns:cx="http://schemas.microsoft.com/office/drawing/2014/chartex" xmlns:cx1="http://schemas.microsoft.com/office/drawing/2015/9/8/chartex" xmlns:cx2="http://schemas.microsoft.com/office/drawing/2015/10/21/chartex" xmlns:cx3="http://schemas.microsoft.com/office/drawing/2016/5/9/chartex" xmlns:cx4="http://schemas.microsoft.com/office/drawing/2016/5/10/chartex" xmlns:cx5="http://schemas.microsoft.com/office/drawing/2016/5/11/chartex" xmlns:cx6="http://schemas.microsoft.com/office/drawing/2016/5/12/chartex" xmlns:cx7="http://schemas.microsoft.com/office/drawing/2016/5/13/chartex" xmlns:cx8="http://schemas.microsoft.com/office/drawing/2016/5/14/chartex" xmlns:mc="http://schemas.openxmlformats.org/markup-compatibility/2006" xmlns:aink="http://schemas.microsoft.com/office/drawing/2016/ink" xmlns:am3d="http://schemas.microsoft.com/office/drawing/2017/model3d" xmlns:o="urn:schemas-microsoft-com:office:office" xmlns:oel="http://schemas.microsoft.com/office/2019/extlst" xmlns:r="http://purl.oclc.org/ooxml/officeDocument/relationships" xmlns:m="http://purl.oclc.org/ooxml/officeDocument/math" xmlns:v="urn:schemas-microsoft-com:vml" xmlns:wp14="http://schemas.microsoft.com/office/word/2010/wordprocessingDrawing" xmlns:wp="http://purl.oclc.org/ooxml/drawingml/wordprocessingDrawing" xmlns:w10="urn:schemas-microsoft-com:office:word" xmlns:w="http://purl.oclc.org/ooxml/wordprocessingml/main" xmlns:w14="http://schemas.microsoft.com/office/word/2010/wordml" xmlns:w15="http://schemas.microsoft.com/office/word/2012/wordml" xmlns:w16cex="http://schemas.microsoft.com/office/word/2018/wordml/cex" xmlns:w16cid="http://schemas.microsoft.com/office/word/2016/wordml/cid" xmlns:w16="http://schemas.microsoft.com/office/word/2018/wordml" xmlns:w16sdtdh="http://schemas.microsoft.com/office/word/2020/wordml/sdtdatahash" xmlns:w16se="http://schemas.microsoft.com/office/word/2015/wordml/symex" xmlns:wpi="http://schemas.microsoft.com/office/word/2010/wordprocessingInk" xmlns:wne="http://schemas.microsoft.com/office/word/2006/wordml" mc:Ignorable="w14 w15 w16se w16cid w16 w16cex w16sdtdh wne wp14">
   <w:p>
     <w:pPr>
       <w:pStyle w:val="Fuzeile"/>
@@ -1033,7 +1038,7 @@
 </file>
 
 <file path=word/footer2.xml><?xml version="1.0" encoding="utf-8"?>
-<w:ftr xmlns:cx="http://schemas.microsoft.com/office/drawing/2014/chartex" xmlns:cx1="http://schemas.microsoft.com/office/drawing/2015/9/8/chartex" xmlns:cx2="http://schemas.microsoft.com/office/drawing/2015/10/21/chartex" xmlns:cx3="http://schemas.microsoft.com/office/drawing/2016/5/9/chartex" xmlns:cx4="http://schemas.microsoft.com/office/drawing/2016/5/10/chartex" xmlns:cx5="http://schemas.microsoft.com/office/drawing/2016/5/11/chartex" xmlns:cx6="http://schemas.microsoft.com/office/drawing/2016/5/12/chartex" xmlns:cx7="http://schemas.microsoft.com/office/drawing/2016/5/13/chartex" xmlns:cx8="http://schemas.microsoft.com/office/drawing/2016/5/14/chartex" xmlns:mc="http://schemas.openxmlformats.org/markup-compatibility/2006" xmlns:aink="http://schemas.microsoft.com/office/drawing/2016/ink" xmlns:am3d="http://schemas.microsoft.com/office/drawing/2017/model3d" xmlns:o="urn:schemas-microsoft-com:office:office" xmlns:r="http://purl.oclc.org/ooxml/officeDocument/relationships" xmlns:m="http://purl.oclc.org/ooxml/officeDocument/math" xmlns:v="urn:schemas-microsoft-com:vml" xmlns:wp14="http://schemas.microsoft.com/office/word/2010/wordprocessingDrawing" xmlns:wp="http://purl.oclc.org/ooxml/drawingml/wordprocessingDrawing" xmlns:w10="urn:schemas-microsoft-com:office:word" xmlns:w="http://purl.oclc.org/ooxml/wordprocessingml/main" xmlns:w14="http://schemas.microsoft.com/office/word/2010/wordml" xmlns:w15="http://schemas.microsoft.com/office/word/2012/wordml" xmlns:w16cex="http://schemas.microsoft.com/office/word/2018/wordml/cex" xmlns:w16cid="http://schemas.microsoft.com/office/word/2016/wordml/cid" xmlns:w16="http://schemas.microsoft.com/office/word/2018/wordml" xmlns:w16sdtdh="http://schemas.microsoft.com/office/word/2020/wordml/sdtdatahash" xmlns:w16se="http://schemas.microsoft.com/office/word/2015/wordml/symex" xmlns:wpi="http://schemas.microsoft.com/office/word/2010/wordprocessingInk" xmlns:wne="http://schemas.microsoft.com/office/word/2006/wordml" mc:Ignorable="w14 w15 w16se w16cid w16 w16cex w16sdtdh wne wp14">
+<w:ftr xmlns:cx="http://schemas.microsoft.com/office/drawing/2014/chartex" xmlns:cx1="http://schemas.microsoft.com/office/drawing/2015/9/8/chartex" xmlns:cx2="http://schemas.microsoft.com/office/drawing/2015/10/21/chartex" xmlns:cx3="http://schemas.microsoft.com/office/drawing/2016/5/9/chartex" xmlns:cx4="http://schemas.microsoft.com/office/drawing/2016/5/10/chartex" xmlns:cx5="http://schemas.microsoft.com/office/drawing/2016/5/11/chartex" xmlns:cx6="http://schemas.microsoft.com/office/drawing/2016/5/12/chartex" xmlns:cx7="http://schemas.microsoft.com/office/drawing/2016/5/13/chartex" xmlns:cx8="http://schemas.microsoft.com/office/drawing/2016/5/14/chartex" xmlns:mc="http://schemas.openxmlformats.org/markup-compatibility/2006" xmlns:aink="http://schemas.microsoft.com/office/drawing/2016/ink" xmlns:am3d="http://schemas.microsoft.com/office/drawing/2017/model3d" xmlns:o="urn:schemas-microsoft-com:office:office" xmlns:oel="http://schemas.microsoft.com/office/2019/extlst" xmlns:r="http://purl.oclc.org/ooxml/officeDocument/relationships" xmlns:m="http://purl.oclc.org/ooxml/officeDocument/math" xmlns:v="urn:schemas-microsoft-com:vml" xmlns:wp14="http://schemas.microsoft.com/office/word/2010/wordprocessingDrawing" xmlns:wp="http://purl.oclc.org/ooxml/drawingml/wordprocessingDrawing" xmlns:w10="urn:schemas-microsoft-com:office:word" xmlns:w="http://purl.oclc.org/ooxml/wordprocessingml/main" xmlns:w14="http://schemas.microsoft.com/office/word/2010/wordml" xmlns:w15="http://schemas.microsoft.com/office/word/2012/wordml" xmlns:w16cex="http://schemas.microsoft.com/office/word/2018/wordml/cex" xmlns:w16cid="http://schemas.microsoft.com/office/word/2016/wordml/cid" xmlns:w16="http://schemas.microsoft.com/office/word/2018/wordml" xmlns:w16sdtdh="http://schemas.microsoft.com/office/word/2020/wordml/sdtdatahash" xmlns:w16se="http://schemas.microsoft.com/office/word/2015/wordml/symex" xmlns:wpi="http://schemas.microsoft.com/office/word/2010/wordprocessingInk" xmlns:wne="http://schemas.microsoft.com/office/word/2006/wordml" mc:Ignorable="w14 w15 w16se w16cid w16 w16cex w16sdtdh wne wp14">
   <w:p>
     <w:pPr>
       <w:pStyle w:val="Fuzeile"/>
@@ -1043,7 +1048,7 @@
 </file>
 
 <file path=word/footer3.xml><?xml version="1.0" encoding="utf-8"?>
-<w:ftr xmlns:cx="http://schemas.microsoft.com/office/drawing/2014/chartex" xmlns:cx1="http://schemas.microsoft.com/office/drawing/2015/9/8/chartex" xmlns:cx2="http://schemas.microsoft.com/office/drawing/2015/10/21/chartex" xmlns:cx3="http://schemas.microsoft.com/office/drawing/2016/5/9/chartex" xmlns:cx4="http://schemas.microsoft.com/office/drawing/2016/5/10/chartex" xmlns:cx5="http://schemas.microsoft.com/office/drawing/2016/5/11/chartex" xmlns:cx6="http://schemas.microsoft.com/office/drawing/2016/5/12/chartex" xmlns:cx7="http://schemas.microsoft.com/office/drawing/2016/5/13/chartex" xmlns:cx8="http://schemas.microsoft.com/office/drawing/2016/5/14/chartex" xmlns:mc="http://schemas.openxmlformats.org/markup-compatibility/2006" xmlns:aink="http://schemas.microsoft.com/office/drawing/2016/ink" xmlns:am3d="http://schemas.microsoft.com/office/drawing/2017/model3d" xmlns:o="urn:schemas-microsoft-com:office:office" xmlns:r="http://purl.oclc.org/ooxml/officeDocument/relationships" xmlns:m="http://purl.oclc.org/ooxml/officeDocument/math" xmlns:v="urn:schemas-microsoft-com:vml" xmlns:wp14="http://schemas.microsoft.com/office/word/2010/wordprocessingDrawing" xmlns:wp="http://purl.oclc.org/ooxml/drawingml/wordprocessingDrawing" xmlns:w10="urn:schemas-microsoft-com:office:word" xmlns:w="http://purl.oclc.org/ooxml/wordprocessingml/main" xmlns:w14="http://schemas.microsoft.com/office/word/2010/wordml" xmlns:w15="http://schemas.microsoft.com/office/word/2012/wordml" xmlns:w16cex="http://schemas.microsoft.com/office/word/2018/wordml/cex" xmlns:w16cid="http://schemas.microsoft.com/office/word/2016/wordml/cid" xmlns:w16="http://schemas.microsoft.com/office/word/2018/wordml" xmlns:w16sdtdh="http://schemas.microsoft.com/office/word/2020/wordml/sdtdatahash" xmlns:w16se="http://schemas.microsoft.com/office/word/2015/wordml/symex" xmlns:wpi="http://schemas.microsoft.com/office/word/2010/wordprocessingInk" xmlns:wne="http://schemas.microsoft.com/office/word/2006/wordml" mc:Ignorable="w14 w15 w16se w16cid w16 w16cex w16sdtdh wne wp14">
+<w:ftr xmlns:cx="http://schemas.microsoft.com/office/drawing/2014/chartex" xmlns:cx1="http://schemas.microsoft.com/office/drawing/2015/9/8/chartex" xmlns:cx2="http://schemas.microsoft.com/office/drawing/2015/10/21/chartex" xmlns:cx3="http://schemas.microsoft.com/office/drawing/2016/5/9/chartex" xmlns:cx4="http://schemas.microsoft.com/office/drawing/2016/5/10/chartex" xmlns:cx5="http://schemas.microsoft.com/office/drawing/2016/5/11/chartex" xmlns:cx6="http://schemas.microsoft.com/office/drawing/2016/5/12/chartex" xmlns:cx7="http://schemas.microsoft.com/office/drawing/2016/5/13/chartex" xmlns:cx8="http://schemas.microsoft.com/office/drawing/2016/5/14/chartex" xmlns:mc="http://schemas.openxmlformats.org/markup-compatibility/2006" xmlns:aink="http://schemas.microsoft.com/office/drawing/2016/ink" xmlns:am3d="http://schemas.microsoft.com/office/drawing/2017/model3d" xmlns:o="urn:schemas-microsoft-com:office:office" xmlns:oel="http://schemas.microsoft.com/office/2019/extlst" xmlns:r="http://purl.oclc.org/ooxml/officeDocument/relationships" xmlns:m="http://purl.oclc.org/ooxml/officeDocument/math" xmlns:v="urn:schemas-microsoft-com:vml" xmlns:wp14="http://schemas.microsoft.com/office/word/2010/wordprocessingDrawing" xmlns:wp="http://purl.oclc.org/ooxml/drawingml/wordprocessingDrawing" xmlns:w10="urn:schemas-microsoft-com:office:word" xmlns:w="http://purl.oclc.org/ooxml/wordprocessingml/main" xmlns:w14="http://schemas.microsoft.com/office/word/2010/wordml" xmlns:w15="http://schemas.microsoft.com/office/word/2012/wordml" xmlns:w16cex="http://schemas.microsoft.com/office/word/2018/wordml/cex" xmlns:w16cid="http://schemas.microsoft.com/office/word/2016/wordml/cid" xmlns:w16="http://schemas.microsoft.com/office/word/2018/wordml" xmlns:w16sdtdh="http://schemas.microsoft.com/office/word/2020/wordml/sdtdatahash" xmlns:w16se="http://schemas.microsoft.com/office/word/2015/wordml/symex" xmlns:wpi="http://schemas.microsoft.com/office/word/2010/wordprocessingInk" xmlns:wne="http://schemas.microsoft.com/office/word/2006/wordml" mc:Ignorable="w14 w15 w16se w16cid w16 w16cex w16sdtdh wne wp14">
   <w:p>
     <w:pPr>
       <w:pStyle w:val="Fuzeile"/>
@@ -1057,7 +1062,7 @@
 </file>
 
 <file path=word/footnotes.xml><?xml version="1.0" encoding="utf-8"?>
-<w:footnotes xmlns:cx="http://schemas.microsoft.com/office/drawing/2014/chartex" xmlns:cx1="http://schemas.microsoft.com/office/drawing/2015/9/8/chartex" xmlns:cx2="http://schemas.microsoft.com/office/drawing/2015/10/21/chartex" xmlns:cx3="http://schemas.microsoft.com/office/drawing/2016/5/9/chartex" xmlns:cx4="http://schemas.microsoft.com/office/drawing/2016/5/10/chartex" xmlns:cx5="http://schemas.microsoft.com/office/drawing/2016/5/11/chartex" xmlns:cx6="http://schemas.microsoft.com/office/drawing/2016/5/12/chartex" xmlns:cx7="http://schemas.microsoft.com/office/drawing/2016/5/13/chartex" xmlns:cx8="http://schemas.microsoft.com/office/drawing/2016/5/14/chartex" xmlns:mc="http://schemas.openxmlformats.org/markup-compatibility/2006" xmlns:aink="http://schemas.microsoft.com/office/drawing/2016/ink" xmlns:am3d="http://schemas.microsoft.com/office/drawing/2017/model3d" xmlns:o="urn:schemas-microsoft-com:office:office" xmlns:r="http://purl.oclc.org/ooxml/officeDocument/relationships" xmlns:m="http://purl.oclc.org/ooxml/officeDocument/math" xmlns:v="urn:schemas-microsoft-com:vml" xmlns:wp14="http://schemas.microsoft.com/office/word/2010/wordprocessingDrawing" xmlns:wp="http://purl.oclc.org/ooxml/drawingml/wordprocessingDrawing" xmlns:w10="urn:schemas-microsoft-com:office:word" xmlns:w="http://purl.oclc.org/ooxml/wordprocessingml/main" xmlns:w14="http://schemas.microsoft.com/office/word/2010/wordml" xmlns:w15="http://schemas.microsoft.com/office/word/2012/wordml" xmlns:w16cex="http://schemas.microsoft.com/office/word/2018/wordml/cex" xmlns:w16cid="http://schemas.microsoft.com/office/word/2016/wordml/cid" xmlns:w16="http://schemas.microsoft.com/office/word/2018/wordml" xmlns:w16sdtdh="http://schemas.microsoft.com/office/word/2020/wordml/sdtdatahash" xmlns:w16se="http://schemas.microsoft.com/office/word/2015/wordml/symex" xmlns:wpi="http://schemas.microsoft.com/office/word/2010/wordprocessingInk" xmlns:wne="http://schemas.microsoft.com/office/word/2006/wordml" mc:Ignorable="w14 w15 w16se w16cid w16 w16cex w16sdtdh wne wp14">
+<w:footnotes xmlns:cx="http://schemas.microsoft.com/office/drawing/2014/chartex" xmlns:cx1="http://schemas.microsoft.com/office/drawing/2015/9/8/chartex" xmlns:cx2="http://schemas.microsoft.com/office/drawing/2015/10/21/chartex" xmlns:cx3="http://schemas.microsoft.com/office/drawing/2016/5/9/chartex" xmlns:cx4="http://schemas.microsoft.com/office/drawing/2016/5/10/chartex" xmlns:cx5="http://schemas.microsoft.com/office/drawing/2016/5/11/chartex" xmlns:cx6="http://schemas.microsoft.com/office/drawing/2016/5/12/chartex" xmlns:cx7="http://schemas.microsoft.com/office/drawing/2016/5/13/chartex" xmlns:cx8="http://schemas.microsoft.com/office/drawing/2016/5/14/chartex" xmlns:mc="http://schemas.openxmlformats.org/markup-compatibility/2006" xmlns:aink="http://schemas.microsoft.com/office/drawing/2016/ink" xmlns:am3d="http://schemas.microsoft.com/office/drawing/2017/model3d" xmlns:o="urn:schemas-microsoft-com:office:office" xmlns:oel="http://schemas.microsoft.com/office/2019/extlst" xmlns:r="http://purl.oclc.org/ooxml/officeDocument/relationships" xmlns:m="http://purl.oclc.org/ooxml/officeDocument/math" xmlns:v="urn:schemas-microsoft-com:vml" xmlns:wp14="http://schemas.microsoft.com/office/word/2010/wordprocessingDrawing" xmlns:wp="http://purl.oclc.org/ooxml/drawingml/wordprocessingDrawing" xmlns:w10="urn:schemas-microsoft-com:office:word" xmlns:w="http://purl.oclc.org/ooxml/wordprocessingml/main" xmlns:w14="http://schemas.microsoft.com/office/word/2010/wordml" xmlns:w15="http://schemas.microsoft.com/office/word/2012/wordml" xmlns:w16cex="http://schemas.microsoft.com/office/word/2018/wordml/cex" xmlns:w16cid="http://schemas.microsoft.com/office/word/2016/wordml/cid" xmlns:w16="http://schemas.microsoft.com/office/word/2018/wordml" xmlns:w16sdtdh="http://schemas.microsoft.com/office/word/2020/wordml/sdtdatahash" xmlns:w16se="http://schemas.microsoft.com/office/word/2015/wordml/symex" xmlns:wpi="http://schemas.microsoft.com/office/word/2010/wordprocessingInk" xmlns:wne="http://schemas.microsoft.com/office/word/2006/wordml" mc:Ignorable="w14 w15 w16se w16cid w16 w16cex w16sdtdh wne wp14">
   <w:footnote w:type="separator" w:id="-1">
     <w:p>
       <w:r>
@@ -1076,7 +1081,7 @@
 </file>
 
 <file path=word/header1.xml><?xml version="1.0" encoding="utf-8"?>
-<w:hdr xmlns:cx="http://schemas.microsoft.com/office/drawing/2014/chartex" xmlns:cx1="http://schemas.microsoft.com/office/drawing/2015/9/8/chartex" xmlns:cx2="http://schemas.microsoft.com/office/drawing/2015/10/21/chartex" xmlns:cx3="http://schemas.microsoft.com/office/drawing/2016/5/9/chartex" xmlns:cx4="http://schemas.microsoft.com/office/drawing/2016/5/10/chartex" xmlns:cx5="http://schemas.microsoft.com/office/drawing/2016/5/11/chartex" xmlns:cx6="http://schemas.microsoft.com/office/drawing/2016/5/12/chartex" xmlns:cx7="http://schemas.microsoft.com/office/drawing/2016/5/13/chartex" xmlns:cx8="http://schemas.microsoft.com/office/drawing/2016/5/14/chartex" xmlns:mc="http://schemas.openxmlformats.org/markup-compatibility/2006" xmlns:aink="http://schemas.microsoft.com/office/drawing/2016/ink" xmlns:am3d="http://schemas.microsoft.com/office/drawing/2017/model3d" xmlns:o="urn:schemas-microsoft-com:office:office" xmlns:r="http://purl.oclc.org/ooxml/officeDocument/relationships" xmlns:m="http://purl.oclc.org/ooxml/officeDocument/math" xmlns:v="urn:schemas-microsoft-com:vml" xmlns:wp14="http://schemas.microsoft.com/office/word/2010/wordprocessingDrawing" xmlns:wp="http://purl.oclc.org/ooxml/drawingml/wordprocessingDrawing" xmlns:w10="urn:schemas-microsoft-com:office:word" xmlns:w="http://purl.oclc.org/ooxml/wordprocessingml/main" xmlns:w14="http://schemas.microsoft.com/office/word/2010/wordml" xmlns:w15="http://schemas.microsoft.com/office/word/2012/wordml" xmlns:w16cex="http://schemas.microsoft.com/office/word/2018/wordml/cex" xmlns:w16cid="http://schemas.microsoft.com/office/word/2016/wordml/cid" xmlns:w16="http://schemas.microsoft.com/office/word/2018/wordml" xmlns:w16sdtdh="http://schemas.microsoft.com/office/word/2020/wordml/sdtdatahash" xmlns:w16se="http://schemas.microsoft.com/office/word/2015/wordml/symex" xmlns:wpi="http://schemas.microsoft.com/office/word/2010/wordprocessingInk" xmlns:wne="http://schemas.microsoft.com/office/word/2006/wordml" mc:Ignorable="w14 w15 w16se w16cid w16 w16cex w16sdtdh wne wp14">
+<w:hdr xmlns:cx="http://schemas.microsoft.com/office/drawing/2014/chartex" xmlns:cx1="http://schemas.microsoft.com/office/drawing/2015/9/8/chartex" xmlns:cx2="http://schemas.microsoft.com/office/drawing/2015/10/21/chartex" xmlns:cx3="http://schemas.microsoft.com/office/drawing/2016/5/9/chartex" xmlns:cx4="http://schemas.microsoft.com/office/drawing/2016/5/10/chartex" xmlns:cx5="http://schemas.microsoft.com/office/drawing/2016/5/11/chartex" xmlns:cx6="http://schemas.microsoft.com/office/drawing/2016/5/12/chartex" xmlns:cx7="http://schemas.microsoft.com/office/drawing/2016/5/13/chartex" xmlns:cx8="http://schemas.microsoft.com/office/drawing/2016/5/14/chartex" xmlns:mc="http://schemas.openxmlformats.org/markup-compatibility/2006" xmlns:aink="http://schemas.microsoft.com/office/drawing/2016/ink" xmlns:am3d="http://schemas.microsoft.com/office/drawing/2017/model3d" xmlns:o="urn:schemas-microsoft-com:office:office" xmlns:oel="http://schemas.microsoft.com/office/2019/extlst" xmlns:r="http://purl.oclc.org/ooxml/officeDocument/relationships" xmlns:m="http://purl.oclc.org/ooxml/officeDocument/math" xmlns:v="urn:schemas-microsoft-com:vml" xmlns:wp14="http://schemas.microsoft.com/office/word/2010/wordprocessingDrawing" xmlns:wp="http://purl.oclc.org/ooxml/drawingml/wordprocessingDrawing" xmlns:w10="urn:schemas-microsoft-com:office:word" xmlns:w="http://purl.oclc.org/ooxml/wordprocessingml/main" xmlns:w14="http://schemas.microsoft.com/office/word/2010/wordml" xmlns:w15="http://schemas.microsoft.com/office/word/2012/wordml" xmlns:w16cex="http://schemas.microsoft.com/office/word/2018/wordml/cex" xmlns:w16cid="http://schemas.microsoft.com/office/word/2016/wordml/cid" xmlns:w16="http://schemas.microsoft.com/office/word/2018/wordml" xmlns:w16sdtdh="http://schemas.microsoft.com/office/word/2020/wordml/sdtdatahash" xmlns:w16se="http://schemas.microsoft.com/office/word/2015/wordml/symex" xmlns:wpi="http://schemas.microsoft.com/office/word/2010/wordprocessingInk" xmlns:wne="http://schemas.microsoft.com/office/word/2006/wordml" mc:Ignorable="w14 w15 w16se w16cid w16 w16cex w16sdtdh wne wp14">
   <w:p>
     <w:pPr>
       <w:pStyle w:val="Kopfzeile"/>
@@ -1114,7 +1119,7 @@
 </file>
 
 <file path=word/header2.xml><?xml version="1.0" encoding="utf-8"?>
-<w:hdr xmlns:cx="http://schemas.microsoft.com/office/drawing/2014/chartex" xmlns:cx1="http://schemas.microsoft.com/office/drawing/2015/9/8/chartex" xmlns:cx2="http://schemas.microsoft.com/office/drawing/2015/10/21/chartex" xmlns:cx3="http://schemas.microsoft.com/office/drawing/2016/5/9/chartex" xmlns:cx4="http://schemas.microsoft.com/office/drawing/2016/5/10/chartex" xmlns:cx5="http://schemas.microsoft.com/office/drawing/2016/5/11/chartex" xmlns:cx6="http://schemas.microsoft.com/office/drawing/2016/5/12/chartex" xmlns:cx7="http://schemas.microsoft.com/office/drawing/2016/5/13/chartex" xmlns:cx8="http://schemas.microsoft.com/office/drawing/2016/5/14/chartex" xmlns:mc="http://schemas.openxmlformats.org/markup-compatibility/2006" xmlns:aink="http://schemas.microsoft.com/office/drawing/2016/ink" xmlns:am3d="http://schemas.microsoft.com/office/drawing/2017/model3d" xmlns:o="urn:schemas-microsoft-com:office:office" xmlns:r="http://purl.oclc.org/ooxml/officeDocument/relationships" xmlns:m="http://purl.oclc.org/ooxml/officeDocument/math" xmlns:v="urn:schemas-microsoft-com:vml" xmlns:wp14="http://schemas.microsoft.com/office/word/2010/wordprocessingDrawing" xmlns:wp="http://purl.oclc.org/ooxml/drawingml/wordprocessingDrawing" xmlns:w10="urn:schemas-microsoft-com:office:word" xmlns:w="http://purl.oclc.org/ooxml/wordprocessingml/main" xmlns:w14="http://schemas.microsoft.com/office/word/2010/wordml" xmlns:w15="http://schemas.microsoft.com/office/word/2012/wordml" xmlns:w16cex="http://schemas.microsoft.com/office/word/2018/wordml/cex" xmlns:w16cid="http://schemas.microsoft.com/office/word/2016/wordml/cid" xmlns:w16="http://schemas.microsoft.com/office/word/2018/wordml" xmlns:w16sdtdh="http://schemas.microsoft.com/office/word/2020/wordml/sdtdatahash" xmlns:w16se="http://schemas.microsoft.com/office/word/2015/wordml/symex" xmlns:wpi="http://schemas.microsoft.com/office/word/2010/wordprocessingInk" xmlns:wne="http://schemas.microsoft.com/office/word/2006/wordml" mc:Ignorable="w14 w15 w16se w16cid w16 w16cex w16sdtdh wne wp14">
+<w:hdr xmlns:cx="http://schemas.microsoft.com/office/drawing/2014/chartex" xmlns:cx1="http://schemas.microsoft.com/office/drawing/2015/9/8/chartex" xmlns:cx2="http://schemas.microsoft.com/office/drawing/2015/10/21/chartex" xmlns:cx3="http://schemas.microsoft.com/office/drawing/2016/5/9/chartex" xmlns:cx4="http://schemas.microsoft.com/office/drawing/2016/5/10/chartex" xmlns:cx5="http://schemas.microsoft.com/office/drawing/2016/5/11/chartex" xmlns:cx6="http://schemas.microsoft.com/office/drawing/2016/5/12/chartex" xmlns:cx7="http://schemas.microsoft.com/office/drawing/2016/5/13/chartex" xmlns:cx8="http://schemas.microsoft.com/office/drawing/2016/5/14/chartex" xmlns:mc="http://schemas.openxmlformats.org/markup-compatibility/2006" xmlns:aink="http://schemas.microsoft.com/office/drawing/2016/ink" xmlns:am3d="http://schemas.microsoft.com/office/drawing/2017/model3d" xmlns:o="urn:schemas-microsoft-com:office:office" xmlns:oel="http://schemas.microsoft.com/office/2019/extlst" xmlns:r="http://purl.oclc.org/ooxml/officeDocument/relationships" xmlns:m="http://purl.oclc.org/ooxml/officeDocument/math" xmlns:v="urn:schemas-microsoft-com:vml" xmlns:wp14="http://schemas.microsoft.com/office/word/2010/wordprocessingDrawing" xmlns:wp="http://purl.oclc.org/ooxml/drawingml/wordprocessingDrawing" xmlns:w10="urn:schemas-microsoft-com:office:word" xmlns:w="http://purl.oclc.org/ooxml/wordprocessingml/main" xmlns:w14="http://schemas.microsoft.com/office/word/2010/wordml" xmlns:w15="http://schemas.microsoft.com/office/word/2012/wordml" xmlns:w16cex="http://schemas.microsoft.com/office/word/2018/wordml/cex" xmlns:w16cid="http://schemas.microsoft.com/office/word/2016/wordml/cid" xmlns:w16="http://schemas.microsoft.com/office/word/2018/wordml" xmlns:w16sdtdh="http://schemas.microsoft.com/office/word/2020/wordml/sdtdatahash" xmlns:w16se="http://schemas.microsoft.com/office/word/2015/wordml/symex" xmlns:wpi="http://schemas.microsoft.com/office/word/2010/wordprocessingInk" xmlns:wne="http://schemas.microsoft.com/office/word/2006/wordml" mc:Ignorable="w14 w15 w16se w16cid w16 w16cex w16sdtdh wne wp14">
   <w:p>
     <w:pPr>
       <w:pStyle w:val="Kopfzeile"/>
@@ -1171,7 +1176,7 @@
 </file>
 
 <file path=word/header3.xml><?xml version="1.0" encoding="utf-8"?>
-<w:hdr xmlns:cx="http://schemas.microsoft.com/office/drawing/2014/chartex" xmlns:cx1="http://schemas.microsoft.com/office/drawing/2015/9/8/chartex" xmlns:cx2="http://schemas.microsoft.com/office/drawing/2015/10/21/chartex" xmlns:cx3="http://schemas.microsoft.com/office/drawing/2016/5/9/chartex" xmlns:cx4="http://schemas.microsoft.com/office/drawing/2016/5/10/chartex" xmlns:cx5="http://schemas.microsoft.com/office/drawing/2016/5/11/chartex" xmlns:cx6="http://schemas.microsoft.com/office/drawing/2016/5/12/chartex" xmlns:cx7="http://schemas.microsoft.com/office/drawing/2016/5/13/chartex" xmlns:cx8="http://schemas.microsoft.com/office/drawing/2016/5/14/chartex" xmlns:mc="http://schemas.openxmlformats.org/markup-compatibility/2006" xmlns:aink="http://schemas.microsoft.com/office/drawing/2016/ink" xmlns:am3d="http://schemas.microsoft.com/office/drawing/2017/model3d" xmlns:o="urn:schemas-microsoft-com:office:office" xmlns:r="http://purl.oclc.org/ooxml/officeDocument/relationships" xmlns:m="http://purl.oclc.org/ooxml/officeDocument/math" xmlns:v="urn:schemas-microsoft-com:vml" xmlns:wp14="http://schemas.microsoft.com/office/word/2010/wordprocessingDrawing" xmlns:wp="http://purl.oclc.org/ooxml/drawingml/wordprocessingDrawing" xmlns:w10="urn:schemas-microsoft-com:office:word" xmlns:w="http://purl.oclc.org/ooxml/wordprocessingml/main" xmlns:w14="http://schemas.microsoft.com/office/word/2010/wordml" xmlns:w15="http://schemas.microsoft.com/office/word/2012/wordml" xmlns:w16cex="http://schemas.microsoft.com/office/word/2018/wordml/cex" xmlns:w16cid="http://schemas.microsoft.com/office/word/2016/wordml/cid" xmlns:w16="http://schemas.microsoft.com/office/word/2018/wordml" xmlns:w16sdtdh="http://schemas.microsoft.com/office/word/2020/wordml/sdtdatahash" xmlns:w16se="http://schemas.microsoft.com/office/word/2015/wordml/symex" xmlns:wpi="http://schemas.microsoft.com/office/word/2010/wordprocessingInk" xmlns:wne="http://schemas.microsoft.com/office/word/2006/wordml" mc:Ignorable="w14 w15 w16se w16cid w16 w16cex w16sdtdh wne wp14">
+<w:hdr xmlns:cx="http://schemas.microsoft.com/office/drawing/2014/chartex" xmlns:cx1="http://schemas.microsoft.com/office/drawing/2015/9/8/chartex" xmlns:cx2="http://schemas.microsoft.com/office/drawing/2015/10/21/chartex" xmlns:cx3="http://schemas.microsoft.com/office/drawing/2016/5/9/chartex" xmlns:cx4="http://schemas.microsoft.com/office/drawing/2016/5/10/chartex" xmlns:cx5="http://schemas.microsoft.com/office/drawing/2016/5/11/chartex" xmlns:cx6="http://schemas.microsoft.com/office/drawing/2016/5/12/chartex" xmlns:cx7="http://schemas.microsoft.com/office/drawing/2016/5/13/chartex" xmlns:cx8="http://schemas.microsoft.com/office/drawing/2016/5/14/chartex" xmlns:mc="http://schemas.openxmlformats.org/markup-compatibility/2006" xmlns:aink="http://schemas.microsoft.com/office/drawing/2016/ink" xmlns:am3d="http://schemas.microsoft.com/office/drawing/2017/model3d" xmlns:o="urn:schemas-microsoft-com:office:office" xmlns:oel="http://schemas.microsoft.com/office/2019/extlst" xmlns:r="http://purl.oclc.org/ooxml/officeDocument/relationships" xmlns:m="http://purl.oclc.org/ooxml/officeDocument/math" xmlns:v="urn:schemas-microsoft-com:vml" xmlns:wp14="http://schemas.microsoft.com/office/word/2010/wordprocessingDrawing" xmlns:wp="http://purl.oclc.org/ooxml/drawingml/wordprocessingDrawing" xmlns:w10="urn:schemas-microsoft-com:office:word" xmlns:w="http://purl.oclc.org/ooxml/wordprocessingml/main" xmlns:w14="http://schemas.microsoft.com/office/word/2010/wordml" xmlns:w15="http://schemas.microsoft.com/office/word/2012/wordml" xmlns:w16cex="http://schemas.microsoft.com/office/word/2018/wordml/cex" xmlns:w16cid="http://schemas.microsoft.com/office/word/2016/wordml/cid" xmlns:w16="http://schemas.microsoft.com/office/word/2018/wordml" xmlns:w16sdtdh="http://schemas.microsoft.com/office/word/2020/wordml/sdtdatahash" xmlns:w16se="http://schemas.microsoft.com/office/word/2015/wordml/symex" xmlns:wpi="http://schemas.microsoft.com/office/word/2010/wordprocessingInk" xmlns:wne="http://schemas.microsoft.com/office/word/2006/wordml" mc:Ignorable="w14 w15 w16se w16cid w16 w16cex w16sdtdh wne wp14">
   <w:p>
     <w:pPr>
       <w:pStyle w:val="Kopfzeile"/>
@@ -1181,7 +1186,7 @@
 </file>
 
 <file path=word/numbering.xml><?xml version="1.0" encoding="utf-8"?>
-<w:numbering xmlns:cx="http://schemas.microsoft.com/office/drawing/2014/chartex" xmlns:cx1="http://schemas.microsoft.com/office/drawing/2015/9/8/chartex" xmlns:cx2="http://schemas.microsoft.com/office/drawing/2015/10/21/chartex" xmlns:cx3="http://schemas.microsoft.com/office/drawing/2016/5/9/chartex" xmlns:cx4="http://schemas.microsoft.com/office/drawing/2016/5/10/chartex" xmlns:cx5="http://schemas.microsoft.com/office/drawing/2016/5/11/chartex" xmlns:cx6="http://schemas.microsoft.com/office/drawing/2016/5/12/chartex" xmlns:cx7="http://schemas.microsoft.com/office/drawing/2016/5/13/chartex" xmlns:cx8="http://schemas.microsoft.com/office/drawing/2016/5/14/chartex" xmlns:mc="http://schemas.openxmlformats.org/markup-compatibility/2006" xmlns:aink="http://schemas.microsoft.com/office/drawing/2016/ink" xmlns:am3d="http://schemas.microsoft.com/office/drawing/2017/model3d" xmlns:o="urn:schemas-microsoft-com:office:office" xmlns:r="http://purl.oclc.org/ooxml/officeDocument/relationships" xmlns:m="http://purl.oclc.org/ooxml/officeDocument/math" xmlns:v="urn:schemas-microsoft-com:vml" xmlns:wp14="http://schemas.microsoft.com/office/word/2010/wordprocessingDrawing" xmlns:wp="http://purl.oclc.org/ooxml/drawingml/wordprocessingDrawing" xmlns:w10="urn:schemas-microsoft-com:office:word" xmlns:w="http://purl.oclc.org/ooxml/wordprocessingml/main" xmlns:w14="http://schemas.microsoft.com/office/word/2010/wordml" xmlns:w15="http://schemas.microsoft.com/office/word/2012/wordml" xmlns:w16cex="http://schemas.microsoft.com/office/word/2018/wordml/cex" xmlns:w16cid="http://schemas.microsoft.com/office/word/2016/wordml/cid" xmlns:w16="http://schemas.microsoft.com/office/word/2018/wordml" xmlns:w16sdtdh="http://schemas.microsoft.com/office/word/2020/wordml/sdtdatahash" xmlns:w16se="http://schemas.microsoft.com/office/word/2015/wordml/symex" xmlns:wpi="http://schemas.microsoft.com/office/word/2010/wordprocessingInk" xmlns:wne="http://schemas.microsoft.com/office/word/2006/wordml" mc:Ignorable="w14 w15 w16se w16cid w16 w16cex w16sdtdh wne wp14">
+<w:numbering xmlns:cx="http://schemas.microsoft.com/office/drawing/2014/chartex" xmlns:cx1="http://schemas.microsoft.com/office/drawing/2015/9/8/chartex" xmlns:cx2="http://schemas.microsoft.com/office/drawing/2015/10/21/chartex" xmlns:cx3="http://schemas.microsoft.com/office/drawing/2016/5/9/chartex" xmlns:cx4="http://schemas.microsoft.com/office/drawing/2016/5/10/chartex" xmlns:cx5="http://schemas.microsoft.com/office/drawing/2016/5/11/chartex" xmlns:cx6="http://schemas.microsoft.com/office/drawing/2016/5/12/chartex" xmlns:cx7="http://schemas.microsoft.com/office/drawing/2016/5/13/chartex" xmlns:cx8="http://schemas.microsoft.com/office/drawing/2016/5/14/chartex" xmlns:mc="http://schemas.openxmlformats.org/markup-compatibility/2006" xmlns:aink="http://schemas.microsoft.com/office/drawing/2016/ink" xmlns:am3d="http://schemas.microsoft.com/office/drawing/2017/model3d" xmlns:o="urn:schemas-microsoft-com:office:office" xmlns:oel="http://schemas.microsoft.com/office/2019/extlst" xmlns:r="http://purl.oclc.org/ooxml/officeDocument/relationships" xmlns:m="http://purl.oclc.org/ooxml/officeDocument/math" xmlns:v="urn:schemas-microsoft-com:vml" xmlns:wp14="http://schemas.microsoft.com/office/word/2010/wordprocessingDrawing" xmlns:wp="http://purl.oclc.org/ooxml/drawingml/wordprocessingDrawing" xmlns:w10="urn:schemas-microsoft-com:office:word" xmlns:w="http://purl.oclc.org/ooxml/wordprocessingml/main" xmlns:w14="http://schemas.microsoft.com/office/word/2010/wordml" xmlns:w15="http://schemas.microsoft.com/office/word/2012/wordml" xmlns:w16cex="http://schemas.microsoft.com/office/word/2018/wordml/cex" xmlns:w16cid="http://schemas.microsoft.com/office/word/2016/wordml/cid" xmlns:w16="http://schemas.microsoft.com/office/word/2018/wordml" xmlns:w16sdtdh="http://schemas.microsoft.com/office/word/2020/wordml/sdtdatahash" xmlns:w16se="http://schemas.microsoft.com/office/word/2015/wordml/symex" xmlns:wpi="http://schemas.microsoft.com/office/word/2010/wordprocessingInk" xmlns:wne="http://schemas.microsoft.com/office/word/2006/wordml" mc:Ignorable="w14 w15 w16se w16cid w16 w16cex w16sdtdh wne wp14">
   <w:abstractNum w:abstractNumId="0" w15:restartNumberingAfterBreak="0">
     <w:nsid w:val="7D1D056F"/>
     <w:multiLevelType w:val="singleLevel"/>
@@ -1203,7 +1208,7 @@
       </w:rPr>
     </w:lvl>
   </w:abstractNum>
-  <w:num w:numId="1">
+  <w:num w:numId="1" w16cid:durableId="147674563">
     <w:abstractNumId w:val="0"/>
   </w:num>
 </w:numbering>
@@ -1644,7 +1649,7 @@
     <w:qFormat/>
     <w:pPr>
       <w:keepNext/>
-      <w:ind w:end="-30.80pt"/>
+      <w:ind w:end="-29.20pt"/>
       <w:outlineLvl w:val="2"/>
     </w:pPr>
     <w:rPr>
@@ -1828,7 +1833,7 @@
     <w:uiPriority w:val="99"/>
     <w:semiHidden/>
     <w:pPr>
-      <w:ind w:end="-16.65pt"/>
+      <w:ind w:end="-15.35pt"/>
     </w:pPr>
     <w:rPr>
       <w:rFonts w:ascii="Arial" w:hAnsi="Arial"/>
